--- a/Lab1/Lab1.docx
+++ b/Lab1/Lab1.docx
@@ -90,8 +90,6 @@
           </wp:inline>
         </w:drawing>
       </w:r>
-      <w:bookmarkStart w:id="0" w:name="_GoBack"/>
-      <w:bookmarkEnd w:id="0"/>
     </w:p>
     <w:p>
       <w:pPr>
@@ -1482,6 +1480,413 @@
           <w:lang w:val="en-US"/>
         </w:rPr>
       </w:pPr>
+      <w:r>
+        <w:rPr>
+          <w:rFonts w:hint="default"/>
+          <w:lang w:val="en-US"/>
+        </w:rPr>
+        <w:t>19.</w:t>
+      </w:r>
+    </w:p>
+    <w:p>
+      <w:pPr>
+        <w:jc w:val="both"/>
+      </w:pPr>
+      <w:r>
+        <w:drawing>
+          <wp:inline distT="0" distB="0" distL="114300" distR="114300">
+            <wp:extent cx="3429000" cy="2362200"/>
+            <wp:effectExtent l="0" t="0" r="0" b="0"/>
+            <wp:docPr id="9" name="Изображение 2"/>
+            <wp:cNvGraphicFramePr>
+              <a:graphicFrameLocks xmlns:a="http://schemas.openxmlformats.org/drawingml/2006/main" noChangeAspect="1"/>
+            </wp:cNvGraphicFramePr>
+            <a:graphic xmlns:a="http://schemas.openxmlformats.org/drawingml/2006/main">
+              <a:graphicData uri="http://schemas.openxmlformats.org/drawingml/2006/picture">
+                <pic:pic xmlns:pic="http://schemas.openxmlformats.org/drawingml/2006/picture">
+                  <pic:nvPicPr>
+                    <pic:cNvPr id="9" name="Изображение 2"/>
+                    <pic:cNvPicPr>
+                      <a:picLocks noChangeAspect="1"/>
+                    </pic:cNvPicPr>
+                  </pic:nvPicPr>
+                  <pic:blipFill>
+                    <a:blip r:embed="rId22"/>
+                    <a:stretch>
+                      <a:fillRect/>
+                    </a:stretch>
+                  </pic:blipFill>
+                  <pic:spPr>
+                    <a:xfrm>
+                      <a:off x="0" y="0"/>
+                      <a:ext cx="3429000" cy="2362200"/>
+                    </a:xfrm>
+                    <a:prstGeom prst="rect">
+                      <a:avLst/>
+                    </a:prstGeom>
+                    <a:noFill/>
+                    <a:ln>
+                      <a:noFill/>
+                    </a:ln>
+                  </pic:spPr>
+                </pic:pic>
+              </a:graphicData>
+            </a:graphic>
+          </wp:inline>
+        </w:drawing>
+      </w:r>
+    </w:p>
+    <w:p>
+      <w:pPr>
+        <w:jc w:val="both"/>
+      </w:pPr>
+    </w:p>
+    <w:p>
+      <w:pPr>
+        <w:jc w:val="both"/>
+        <w:rPr>
+          <w:rFonts w:hint="default"/>
+          <w:lang w:val="en-US"/>
+        </w:rPr>
+      </w:pPr>
+      <w:r>
+        <w:rPr>
+          <w:rFonts w:hint="default"/>
+          <w:lang w:val="en-US"/>
+        </w:rPr>
+        <w:t>21-24</w:t>
+      </w:r>
+    </w:p>
+    <w:p>
+      <w:pPr>
+        <w:jc w:val="both"/>
+      </w:pPr>
+      <w:r>
+        <w:drawing>
+          <wp:inline distT="0" distB="0" distL="114300" distR="114300">
+            <wp:extent cx="5269230" cy="3110865"/>
+            <wp:effectExtent l="0" t="0" r="7620" b="13335"/>
+            <wp:docPr id="10" name="Изображение 3"/>
+            <wp:cNvGraphicFramePr>
+              <a:graphicFrameLocks xmlns:a="http://schemas.openxmlformats.org/drawingml/2006/main" noChangeAspect="1"/>
+            </wp:cNvGraphicFramePr>
+            <a:graphic xmlns:a="http://schemas.openxmlformats.org/drawingml/2006/main">
+              <a:graphicData uri="http://schemas.openxmlformats.org/drawingml/2006/picture">
+                <pic:pic xmlns:pic="http://schemas.openxmlformats.org/drawingml/2006/picture">
+                  <pic:nvPicPr>
+                    <pic:cNvPr id="10" name="Изображение 3"/>
+                    <pic:cNvPicPr>
+                      <a:picLocks noChangeAspect="1"/>
+                    </pic:cNvPicPr>
+                  </pic:nvPicPr>
+                  <pic:blipFill>
+                    <a:blip r:embed="rId23"/>
+                    <a:stretch>
+                      <a:fillRect/>
+                    </a:stretch>
+                  </pic:blipFill>
+                  <pic:spPr>
+                    <a:xfrm>
+                      <a:off x="0" y="0"/>
+                      <a:ext cx="5269230" cy="3110865"/>
+                    </a:xfrm>
+                    <a:prstGeom prst="rect">
+                      <a:avLst/>
+                    </a:prstGeom>
+                    <a:noFill/>
+                    <a:ln>
+                      <a:noFill/>
+                    </a:ln>
+                  </pic:spPr>
+                </pic:pic>
+              </a:graphicData>
+            </a:graphic>
+          </wp:inline>
+        </w:drawing>
+      </w:r>
+    </w:p>
+    <w:p>
+      <w:pPr>
+        <w:jc w:val="both"/>
+      </w:pPr>
+      <w:r>
+        <w:drawing>
+          <wp:inline distT="0" distB="0" distL="114300" distR="114300">
+            <wp:extent cx="5274310" cy="1651635"/>
+            <wp:effectExtent l="0" t="0" r="2540" b="5715"/>
+            <wp:docPr id="15" name="Изображение 4"/>
+            <wp:cNvGraphicFramePr>
+              <a:graphicFrameLocks xmlns:a="http://schemas.openxmlformats.org/drawingml/2006/main" noChangeAspect="1"/>
+            </wp:cNvGraphicFramePr>
+            <a:graphic xmlns:a="http://schemas.openxmlformats.org/drawingml/2006/main">
+              <a:graphicData uri="http://schemas.openxmlformats.org/drawingml/2006/picture">
+                <pic:pic xmlns:pic="http://schemas.openxmlformats.org/drawingml/2006/picture">
+                  <pic:nvPicPr>
+                    <pic:cNvPr id="15" name="Изображение 4"/>
+                    <pic:cNvPicPr>
+                      <a:picLocks noChangeAspect="1"/>
+                    </pic:cNvPicPr>
+                  </pic:nvPicPr>
+                  <pic:blipFill>
+                    <a:blip r:embed="rId24"/>
+                    <a:stretch>
+                      <a:fillRect/>
+                    </a:stretch>
+                  </pic:blipFill>
+                  <pic:spPr>
+                    <a:xfrm>
+                      <a:off x="0" y="0"/>
+                      <a:ext cx="5274310" cy="1651635"/>
+                    </a:xfrm>
+                    <a:prstGeom prst="rect">
+                      <a:avLst/>
+                    </a:prstGeom>
+                    <a:noFill/>
+                    <a:ln>
+                      <a:noFill/>
+                    </a:ln>
+                  </pic:spPr>
+                </pic:pic>
+              </a:graphicData>
+            </a:graphic>
+          </wp:inline>
+        </w:drawing>
+      </w:r>
+    </w:p>
+    <w:p>
+      <w:pPr>
+        <w:jc w:val="both"/>
+      </w:pPr>
+      <w:r>
+        <w:drawing>
+          <wp:inline distT="0" distB="0" distL="114300" distR="114300">
+            <wp:extent cx="5269865" cy="3866515"/>
+            <wp:effectExtent l="0" t="0" r="6985" b="635"/>
+            <wp:docPr id="21" name="Изображение 5"/>
+            <wp:cNvGraphicFramePr>
+              <a:graphicFrameLocks xmlns:a="http://schemas.openxmlformats.org/drawingml/2006/main" noChangeAspect="1"/>
+            </wp:cNvGraphicFramePr>
+            <a:graphic xmlns:a="http://schemas.openxmlformats.org/drawingml/2006/main">
+              <a:graphicData uri="http://schemas.openxmlformats.org/drawingml/2006/picture">
+                <pic:pic xmlns:pic="http://schemas.openxmlformats.org/drawingml/2006/picture">
+                  <pic:nvPicPr>
+                    <pic:cNvPr id="21" name="Изображение 5"/>
+                    <pic:cNvPicPr>
+                      <a:picLocks noChangeAspect="1"/>
+                    </pic:cNvPicPr>
+                  </pic:nvPicPr>
+                  <pic:blipFill>
+                    <a:blip r:embed="rId25"/>
+                    <a:stretch>
+                      <a:fillRect/>
+                    </a:stretch>
+                  </pic:blipFill>
+                  <pic:spPr>
+                    <a:xfrm>
+                      <a:off x="0" y="0"/>
+                      <a:ext cx="5269865" cy="3866515"/>
+                    </a:xfrm>
+                    <a:prstGeom prst="rect">
+                      <a:avLst/>
+                    </a:prstGeom>
+                    <a:noFill/>
+                    <a:ln>
+                      <a:noFill/>
+                    </a:ln>
+                  </pic:spPr>
+                </pic:pic>
+              </a:graphicData>
+            </a:graphic>
+          </wp:inline>
+        </w:drawing>
+      </w:r>
+    </w:p>
+    <w:p>
+      <w:pPr>
+        <w:jc w:val="both"/>
+      </w:pPr>
+    </w:p>
+    <w:p>
+      <w:pPr>
+        <w:jc w:val="both"/>
+        <w:rPr>
+          <w:rFonts w:hint="default"/>
+          <w:lang w:val="en-US"/>
+        </w:rPr>
+      </w:pPr>
+      <w:r>
+        <w:rPr>
+          <w:rFonts w:hint="default"/>
+          <w:lang w:val="en-US"/>
+        </w:rPr>
+        <w:t>25</w:t>
+      </w:r>
+    </w:p>
+    <w:p>
+      <w:pPr>
+        <w:jc w:val="both"/>
+      </w:pPr>
+      <w:r>
+        <w:drawing>
+          <wp:inline distT="0" distB="0" distL="114300" distR="114300">
+            <wp:extent cx="4800600" cy="4581525"/>
+            <wp:effectExtent l="0" t="0" r="0" b="9525"/>
+            <wp:docPr id="24" name="Изображение 6"/>
+            <wp:cNvGraphicFramePr>
+              <a:graphicFrameLocks xmlns:a="http://schemas.openxmlformats.org/drawingml/2006/main" noChangeAspect="1"/>
+            </wp:cNvGraphicFramePr>
+            <a:graphic xmlns:a="http://schemas.openxmlformats.org/drawingml/2006/main">
+              <a:graphicData uri="http://schemas.openxmlformats.org/drawingml/2006/picture">
+                <pic:pic xmlns:pic="http://schemas.openxmlformats.org/drawingml/2006/picture">
+                  <pic:nvPicPr>
+                    <pic:cNvPr id="24" name="Изображение 6"/>
+                    <pic:cNvPicPr>
+                      <a:picLocks noChangeAspect="1"/>
+                    </pic:cNvPicPr>
+                  </pic:nvPicPr>
+                  <pic:blipFill>
+                    <a:blip r:embed="rId26"/>
+                    <a:stretch>
+                      <a:fillRect/>
+                    </a:stretch>
+                  </pic:blipFill>
+                  <pic:spPr>
+                    <a:xfrm>
+                      <a:off x="0" y="0"/>
+                      <a:ext cx="4800600" cy="4581525"/>
+                    </a:xfrm>
+                    <a:prstGeom prst="rect">
+                      <a:avLst/>
+                    </a:prstGeom>
+                    <a:noFill/>
+                    <a:ln>
+                      <a:noFill/>
+                    </a:ln>
+                  </pic:spPr>
+                </pic:pic>
+              </a:graphicData>
+            </a:graphic>
+          </wp:inline>
+        </w:drawing>
+      </w:r>
+    </w:p>
+    <w:p>
+      <w:pPr>
+        <w:jc w:val="both"/>
+        <w:rPr>
+          <w:rFonts w:hint="default"/>
+          <w:lang w:val="en-US"/>
+        </w:rPr>
+      </w:pPr>
+      <w:r>
+        <w:rPr>
+          <w:rFonts w:hint="default"/>
+          <w:lang w:val="en-US"/>
+        </w:rPr>
+        <w:t>26</w:t>
+      </w:r>
+    </w:p>
+    <w:p>
+      <w:pPr>
+        <w:jc w:val="both"/>
+      </w:pPr>
+      <w:r>
+        <w:drawing>
+          <wp:inline distT="0" distB="0" distL="114300" distR="114300">
+            <wp:extent cx="5273040" cy="1541145"/>
+            <wp:effectExtent l="0" t="0" r="3810" b="1905"/>
+            <wp:docPr id="25" name="Изображение 7"/>
+            <wp:cNvGraphicFramePr>
+              <a:graphicFrameLocks xmlns:a="http://schemas.openxmlformats.org/drawingml/2006/main" noChangeAspect="1"/>
+            </wp:cNvGraphicFramePr>
+            <a:graphic xmlns:a="http://schemas.openxmlformats.org/drawingml/2006/main">
+              <a:graphicData uri="http://schemas.openxmlformats.org/drawingml/2006/picture">
+                <pic:pic xmlns:pic="http://schemas.openxmlformats.org/drawingml/2006/picture">
+                  <pic:nvPicPr>
+                    <pic:cNvPr id="25" name="Изображение 7"/>
+                    <pic:cNvPicPr>
+                      <a:picLocks noChangeAspect="1"/>
+                    </pic:cNvPicPr>
+                  </pic:nvPicPr>
+                  <pic:blipFill>
+                    <a:blip r:embed="rId27"/>
+                    <a:stretch>
+                      <a:fillRect/>
+                    </a:stretch>
+                  </pic:blipFill>
+                  <pic:spPr>
+                    <a:xfrm>
+                      <a:off x="0" y="0"/>
+                      <a:ext cx="5273040" cy="1541145"/>
+                    </a:xfrm>
+                    <a:prstGeom prst="rect">
+                      <a:avLst/>
+                    </a:prstGeom>
+                    <a:noFill/>
+                    <a:ln>
+                      <a:noFill/>
+                    </a:ln>
+                  </pic:spPr>
+                </pic:pic>
+              </a:graphicData>
+            </a:graphic>
+          </wp:inline>
+        </w:drawing>
+      </w:r>
+    </w:p>
+    <w:p>
+      <w:pPr>
+        <w:jc w:val="both"/>
+        <w:rPr>
+          <w:rFonts w:hint="default"/>
+          <w:lang w:val="en-US"/>
+        </w:rPr>
+      </w:pPr>
+      <w:r>
+        <w:drawing>
+          <wp:inline distT="0" distB="0" distL="114300" distR="114300">
+            <wp:extent cx="5270500" cy="1894205"/>
+            <wp:effectExtent l="0" t="0" r="6350" b="10795"/>
+            <wp:docPr id="26" name="Изображение 8"/>
+            <wp:cNvGraphicFramePr>
+              <a:graphicFrameLocks xmlns:a="http://schemas.openxmlformats.org/drawingml/2006/main" noChangeAspect="1"/>
+            </wp:cNvGraphicFramePr>
+            <a:graphic xmlns:a="http://schemas.openxmlformats.org/drawingml/2006/main">
+              <a:graphicData uri="http://schemas.openxmlformats.org/drawingml/2006/picture">
+                <pic:pic xmlns:pic="http://schemas.openxmlformats.org/drawingml/2006/picture">
+                  <pic:nvPicPr>
+                    <pic:cNvPr id="26" name="Изображение 8"/>
+                    <pic:cNvPicPr>
+                      <a:picLocks noChangeAspect="1"/>
+                    </pic:cNvPicPr>
+                  </pic:nvPicPr>
+                  <pic:blipFill>
+                    <a:blip r:embed="rId28"/>
+                    <a:stretch>
+                      <a:fillRect/>
+                    </a:stretch>
+                  </pic:blipFill>
+                  <pic:spPr>
+                    <a:xfrm>
+                      <a:off x="0" y="0"/>
+                      <a:ext cx="5270500" cy="1894205"/>
+                    </a:xfrm>
+                    <a:prstGeom prst="rect">
+                      <a:avLst/>
+                    </a:prstGeom>
+                    <a:noFill/>
+                    <a:ln>
+                      <a:noFill/>
+                    </a:ln>
+                  </pic:spPr>
+                </pic:pic>
+              </a:graphicData>
+            </a:graphic>
+          </wp:inline>
+        </w:drawing>
+      </w:r>
+      <w:bookmarkStart w:id="0" w:name="_GoBack"/>
+      <w:bookmarkEnd w:id="0"/>
     </w:p>
     <w:sectPr>
       <w:pgSz w:w="11906" w:h="16838"/>
@@ -1569,7 +1974,7 @@
     <w:lsdException w:qFormat="1" w:unhideWhenUsed="0" w:uiPriority="0" w:semiHidden="0" w:name="Title"/>
     <w:lsdException w:unhideWhenUsed="0" w:uiPriority="0" w:semiHidden="0" w:name="Closing"/>
     <w:lsdException w:unhideWhenUsed="0" w:uiPriority="0" w:semiHidden="0" w:name="Signature"/>
-    <w:lsdException w:unhideWhenUsed="0" w:uiPriority="0" w:name="Default Paragraph Font"/>
+    <w:lsdException w:qFormat="1" w:unhideWhenUsed="0" w:uiPriority="0" w:name="Default Paragraph Font"/>
     <w:lsdException w:unhideWhenUsed="0" w:uiPriority="0" w:semiHidden="0" w:name="Body Text"/>
     <w:lsdException w:unhideWhenUsed="0" w:uiPriority="0" w:semiHidden="0" w:name="Body Text Indent"/>
     <w:lsdException w:unhideWhenUsed="0" w:uiPriority="0" w:semiHidden="0" w:name="List Continue"/>
@@ -1667,6 +2072,7 @@
   <w:style w:type="character" w:default="1" w:styleId="2">
     <w:name w:val="Default Paragraph Font"/>
     <w:semiHidden/>
+    <w:qFormat/>
     <w:uiPriority w:val="0"/>
   </w:style>
   <w:style w:type="table" w:default="1" w:styleId="3">
